--- a/Doc1.docx
+++ b/Doc1.docx
@@ -107,6 +107,11 @@
             </a:graphic>
           </wp:inline>
         </w:drawing>
+      </w:r>
+    </w:p>
+    <w:p>
+      <w:r>
+        <w:t>Changed Git</w:t>
       </w:r>
     </w:p>
     <w:sectPr>

--- a/Doc1.docx
+++ b/Doc1.docx
@@ -112,6 +112,9 @@
     <w:p>
       <w:r>
         <w:t>Changed Git</w:t>
+      </w:r>
+      <w:r>
+        <w:t xml:space="preserve"> -&gt; now</w:t>
       </w:r>
     </w:p>
     <w:sectPr>
